--- a/Словарь данных.docx
+++ b/Словарь данных.docx
@@ -27,14 +27,12 @@
         </w:rPr>
         <w:t xml:space="preserve"> of </w:t>
       </w:r>
-      <w:proofErr w:type="spellStart"/>
       <w:r>
         <w:rPr>
           <w:lang w:val="en-US"/>
         </w:rPr>
         <w:t>MedicalLaboratory</w:t>
       </w:r>
-      <w:proofErr w:type="spellEnd"/>
     </w:p>
     <w:p>
       <w:pPr>
@@ -61,19 +59,11 @@
         </w:rPr>
         <w:t xml:space="preserve"> </w:t>
       </w:r>
-      <w:proofErr w:type="spellStart"/>
       <w:r>
         <w:rPr>
           <w:lang w:val="en-US"/>
         </w:rPr>
-        <w:t>Korotkikh</w:t>
-      </w:r>
-      <w:proofErr w:type="spellEnd"/>
-      <w:r>
-        <w:rPr>
-          <w:lang w:val="en-US"/>
-        </w:rPr>
-        <w:t xml:space="preserve"> N.M.</w:t>
+        <w:t>Korotkikh N.M.</w:t>
       </w:r>
     </w:p>
     <w:p>
@@ -114,8 +104,6 @@
           <w:lang w:val="en-US"/>
         </w:rPr>
       </w:pPr>
-      <w:bookmarkStart w:id="0" w:name="_GoBack"/>
-      <w:bookmarkEnd w:id="0"/>
     </w:p>
     <w:tbl>
       <w:tblPr>
@@ -153,7 +141,6 @@
             <w:shd w:val="clear" w:color="auto" w:fill="17479E"/>
           </w:tcPr>
           <w:p>
-            <w:proofErr w:type="spellStart"/>
             <w:r>
               <w:rPr>
                 <w:b/>
@@ -161,7 +148,6 @@
               </w:rPr>
               <w:t>payment_servic</w:t>
             </w:r>
-            <w:proofErr w:type="spellEnd"/>
           </w:p>
         </w:tc>
       </w:tr>
@@ -434,7 +420,6 @@
                 <w:lang w:val="en-US"/>
               </w:rPr>
             </w:pPr>
-            <w:proofErr w:type="spellStart"/>
             <w:r>
               <w:rPr>
                 <w:b/>
@@ -443,7 +428,6 @@
               </w:rPr>
               <w:t>order_id</w:t>
             </w:r>
-            <w:proofErr w:type="spellEnd"/>
           </w:p>
         </w:tc>
         <w:tc>
@@ -655,7 +639,6 @@
             <w:shd w:val="clear" w:color="auto" w:fill="17479E"/>
           </w:tcPr>
           <w:p>
-            <w:proofErr w:type="spellStart"/>
             <w:r>
               <w:rPr>
                 <w:b/>
@@ -663,7 +646,6 @@
               </w:rPr>
               <w:t>order</w:t>
             </w:r>
-            <w:proofErr w:type="spellEnd"/>
           </w:p>
         </w:tc>
       </w:tr>
@@ -924,7 +906,6 @@
                 <w:lang w:val="en-US"/>
               </w:rPr>
             </w:pPr>
-            <w:proofErr w:type="spellStart"/>
             <w:r>
               <w:rPr>
                 <w:b/>
@@ -933,7 +914,6 @@
               </w:rPr>
               <w:t>creation_date</w:t>
             </w:r>
-            <w:proofErr w:type="spellEnd"/>
           </w:p>
         </w:tc>
         <w:tc>
@@ -1043,7 +1023,6 @@
                 <w:lang w:val="en-US"/>
               </w:rPr>
             </w:pPr>
-            <w:proofErr w:type="spellStart"/>
             <w:r>
               <w:rPr>
                 <w:b/>
@@ -1052,7 +1031,6 @@
               </w:rPr>
               <w:t>status_order</w:t>
             </w:r>
-            <w:proofErr w:type="spellEnd"/>
           </w:p>
         </w:tc>
         <w:tc>
@@ -1168,7 +1146,6 @@
                 <w:lang w:val="en-US"/>
               </w:rPr>
             </w:pPr>
-            <w:proofErr w:type="spellStart"/>
             <w:r>
               <w:rPr>
                 <w:b/>
@@ -1177,7 +1154,6 @@
               </w:rPr>
               <w:t>status_servic</w:t>
             </w:r>
-            <w:proofErr w:type="spellEnd"/>
           </w:p>
         </w:tc>
         <w:tc>
@@ -1280,23 +1256,13 @@
                 <w:lang w:val="en-US"/>
               </w:rPr>
             </w:pPr>
-            <w:proofErr w:type="spellStart"/>
-            <w:r>
-              <w:rPr>
-                <w:b/>
-                <w:color w:val="262626"/>
-                <w:lang w:val="en-US"/>
-              </w:rPr>
-              <w:t>execution_time</w:t>
-            </w:r>
-            <w:proofErr w:type="spellEnd"/>
-            <w:r>
-              <w:rPr>
-                <w:b/>
-                <w:color w:val="262626"/>
-                <w:lang w:val="en-US"/>
-              </w:rPr>
-              <w:t>(day)</w:t>
+            <w:r>
+              <w:rPr>
+                <w:b/>
+                <w:color w:val="262626"/>
+                <w:lang w:val="en-US"/>
+              </w:rPr>
+              <w:t>execution_time(day)</w:t>
             </w:r>
           </w:p>
         </w:tc>
@@ -1412,7 +1378,6 @@
                 <w:lang w:val="en-US"/>
               </w:rPr>
             </w:pPr>
-            <w:proofErr w:type="spellStart"/>
             <w:r>
               <w:rPr>
                 <w:b/>
@@ -1421,7 +1386,6 @@
               </w:rPr>
               <w:t>user_id</w:t>
             </w:r>
-            <w:proofErr w:type="spellEnd"/>
           </w:p>
         </w:tc>
         <w:tc>
@@ -1536,7 +1500,6 @@
                 <w:lang w:val="en-US"/>
               </w:rPr>
             </w:pPr>
-            <w:proofErr w:type="spellStart"/>
             <w:r>
               <w:rPr>
                 <w:b/>
@@ -1545,7 +1508,6 @@
               </w:rPr>
               <w:t>biomaterial_id</w:t>
             </w:r>
-            <w:proofErr w:type="spellEnd"/>
           </w:p>
         </w:tc>
         <w:tc>
@@ -1659,7 +1621,6 @@
             <w:shd w:val="clear" w:color="auto" w:fill="17479E"/>
           </w:tcPr>
           <w:p>
-            <w:proofErr w:type="spellStart"/>
             <w:r>
               <w:rPr>
                 <w:b/>
@@ -1667,7 +1628,6 @@
               </w:rPr>
               <w:t>status_service</w:t>
             </w:r>
-            <w:proofErr w:type="spellEnd"/>
           </w:p>
         </w:tc>
       </w:tr>
@@ -1957,19 +1917,11 @@
             </w:tcBorders>
           </w:tcPr>
           <w:p>
-            <w:proofErr w:type="gramStart"/>
-            <w:r>
-              <w:rPr>
-                <w:color w:val="262626"/>
-              </w:rPr>
-              <w:t>NVARCHAR(</w:t>
-            </w:r>
-            <w:proofErr w:type="gramEnd"/>
-            <w:r>
-              <w:rPr>
-                <w:color w:val="262626"/>
-              </w:rPr>
-              <w:t>100)</w:t>
+            <w:r>
+              <w:rPr>
+                <w:color w:val="262626"/>
+              </w:rPr>
+              <w:t>NVARCHAR(100)</w:t>
             </w:r>
           </w:p>
         </w:tc>
@@ -2053,7 +2005,6 @@
             <w:shd w:val="clear" w:color="auto" w:fill="17479E"/>
           </w:tcPr>
           <w:p>
-            <w:proofErr w:type="spellStart"/>
             <w:r>
               <w:rPr>
                 <w:b/>
@@ -2062,7 +2013,6 @@
               <w:lastRenderedPageBreak/>
               <w:t>status_order</w:t>
             </w:r>
-            <w:proofErr w:type="spellEnd"/>
           </w:p>
         </w:tc>
       </w:tr>
@@ -2344,19 +2294,11 @@
             </w:tcBorders>
           </w:tcPr>
           <w:p>
-            <w:proofErr w:type="gramStart"/>
-            <w:r>
-              <w:rPr>
-                <w:color w:val="262626"/>
-              </w:rPr>
-              <w:t>NVARCHAR(</w:t>
-            </w:r>
-            <w:proofErr w:type="gramEnd"/>
-            <w:r>
-              <w:rPr>
-                <w:color w:val="262626"/>
-              </w:rPr>
-              <w:t>100)</w:t>
+            <w:r>
+              <w:rPr>
+                <w:color w:val="262626"/>
+              </w:rPr>
+              <w:t>NVARCHAR(100)</w:t>
             </w:r>
           </w:p>
         </w:tc>
@@ -2434,7 +2376,6 @@
             <w:shd w:val="clear" w:color="auto" w:fill="17479E"/>
           </w:tcPr>
           <w:p>
-            <w:proofErr w:type="spellStart"/>
             <w:r>
               <w:rPr>
                 <w:b/>
@@ -2442,7 +2383,6 @@
               </w:rPr>
               <w:t>biomaterial</w:t>
             </w:r>
-            <w:proofErr w:type="spellEnd"/>
           </w:p>
         </w:tc>
       </w:tr>
@@ -2724,19 +2664,11 @@
             </w:tcBorders>
           </w:tcPr>
           <w:p>
-            <w:proofErr w:type="gramStart"/>
-            <w:r>
-              <w:rPr>
-                <w:color w:val="262626"/>
-              </w:rPr>
-              <w:t>NVARCHAR(</w:t>
-            </w:r>
-            <w:proofErr w:type="gramEnd"/>
-            <w:r>
-              <w:rPr>
-                <w:color w:val="262626"/>
-              </w:rPr>
-              <w:t>100)</w:t>
+            <w:r>
+              <w:rPr>
+                <w:color w:val="262626"/>
+              </w:rPr>
+              <w:t>NVARCHAR(100)</w:t>
             </w:r>
           </w:p>
         </w:tc>
@@ -2929,7 +2861,6 @@
             <w:shd w:val="clear" w:color="auto" w:fill="17479E"/>
           </w:tcPr>
           <w:p>
-            <w:proofErr w:type="spellStart"/>
             <w:r>
               <w:rPr>
                 <w:b/>
@@ -2937,7 +2868,6 @@
               </w:rPr>
               <w:t>service</w:t>
             </w:r>
-            <w:proofErr w:type="spellEnd"/>
           </w:p>
         </w:tc>
       </w:tr>
@@ -3198,7 +3128,6 @@
                 <w:lang w:val="en-US"/>
               </w:rPr>
             </w:pPr>
-            <w:proofErr w:type="spellStart"/>
             <w:r>
               <w:rPr>
                 <w:b/>
@@ -3207,7 +3136,6 @@
               </w:rPr>
               <w:t>service_name</w:t>
             </w:r>
-            <w:proofErr w:type="spellEnd"/>
           </w:p>
         </w:tc>
         <w:tc>
@@ -3221,19 +3149,11 @@
             </w:tcBorders>
           </w:tcPr>
           <w:p>
-            <w:proofErr w:type="gramStart"/>
-            <w:r>
-              <w:rPr>
-                <w:color w:val="262626"/>
-              </w:rPr>
-              <w:t>NVARCHAR(</w:t>
-            </w:r>
-            <w:proofErr w:type="gramEnd"/>
-            <w:r>
-              <w:rPr>
-                <w:color w:val="262626"/>
-              </w:rPr>
-              <w:t>100)</w:t>
+            <w:r>
+              <w:rPr>
+                <w:color w:val="262626"/>
+              </w:rPr>
+              <w:t>NVARCHAR(100)</w:t>
             </w:r>
           </w:p>
         </w:tc>
@@ -3535,23 +3455,13 @@
                 <w:lang w:val="en-US"/>
               </w:rPr>
             </w:pPr>
-            <w:proofErr w:type="spellStart"/>
-            <w:r>
-              <w:rPr>
-                <w:b/>
-                <w:color w:val="262626"/>
-                <w:lang w:val="en-US"/>
-              </w:rPr>
-              <w:t>execution_time</w:t>
-            </w:r>
-            <w:proofErr w:type="spellEnd"/>
-            <w:r>
-              <w:rPr>
-                <w:b/>
-                <w:color w:val="262626"/>
-                <w:lang w:val="en-US"/>
-              </w:rPr>
-              <w:t>(day</w:t>
+            <w:r>
+              <w:rPr>
+                <w:b/>
+                <w:color w:val="262626"/>
+                <w:lang w:val="en-US"/>
+              </w:rPr>
+              <w:t>execution_time(day</w:t>
             </w:r>
             <w:r>
               <w:rPr>
@@ -3664,7 +3574,6 @@
                 <w:lang w:val="en-US"/>
               </w:rPr>
             </w:pPr>
-            <w:proofErr w:type="spellStart"/>
             <w:r>
               <w:rPr>
                 <w:b/>
@@ -3673,7 +3582,6 @@
               </w:rPr>
               <w:t>mean_deviation</w:t>
             </w:r>
-            <w:proofErr w:type="spellEnd"/>
           </w:p>
         </w:tc>
         <w:tc>
@@ -3787,7 +3695,6 @@
             <w:shd w:val="clear" w:color="auto" w:fill="17479E"/>
           </w:tcPr>
           <w:p>
-            <w:proofErr w:type="spellStart"/>
             <w:r>
               <w:rPr>
                 <w:b/>
@@ -3795,7 +3702,6 @@
               </w:rPr>
               <w:t>analyzer</w:t>
             </w:r>
-            <w:proofErr w:type="spellEnd"/>
           </w:p>
         </w:tc>
       </w:tr>
@@ -4085,14 +3991,12 @@
             </w:tcBorders>
           </w:tcPr>
           <w:p>
-            <w:proofErr w:type="gramStart"/>
             <w:r>
               <w:rPr>
                 <w:color w:val="262626"/>
               </w:rPr>
               <w:t>NVARCHAR(</w:t>
             </w:r>
-            <w:proofErr w:type="gramEnd"/>
             <w:r>
               <w:rPr>
                 <w:color w:val="262626"/>
@@ -4169,9 +4073,9 @@
       <w:tblGrid>
         <w:gridCol w:w="681"/>
         <w:gridCol w:w="3297"/>
-        <w:gridCol w:w="2161"/>
+        <w:gridCol w:w="1899"/>
         <w:gridCol w:w="1589"/>
-        <w:gridCol w:w="2893"/>
+        <w:gridCol w:w="3155"/>
       </w:tblGrid>
       <w:tr>
         <w:trPr>
@@ -4190,7 +4094,6 @@
             <w:shd w:val="clear" w:color="auto" w:fill="17479E"/>
           </w:tcPr>
           <w:p>
-            <w:proofErr w:type="spellStart"/>
             <w:r>
               <w:rPr>
                 <w:b/>
@@ -4198,7 +4101,6 @@
               </w:rPr>
               <w:t>work_analyzer</w:t>
             </w:r>
-            <w:proofErr w:type="spellEnd"/>
           </w:p>
         </w:tc>
       </w:tr>
@@ -4471,7 +4373,6 @@
                 <w:lang w:val="en-US"/>
               </w:rPr>
             </w:pPr>
-            <w:proofErr w:type="spellStart"/>
             <w:r>
               <w:rPr>
                 <w:b/>
@@ -4480,7 +4381,6 @@
               </w:rPr>
               <w:t>analyzer_id</w:t>
             </w:r>
-            <w:proofErr w:type="spellEnd"/>
           </w:p>
         </w:tc>
         <w:tc>
@@ -4576,7 +4476,6 @@
                 <w:lang w:val="en-US"/>
               </w:rPr>
             </w:pPr>
-            <w:proofErr w:type="spellStart"/>
             <w:r>
               <w:rPr>
                 <w:b/>
@@ -4585,7 +4484,6 @@
               </w:rPr>
               <w:t>order_received_date</w:t>
             </w:r>
-            <w:proofErr w:type="spellEnd"/>
           </w:p>
         </w:tc>
         <w:tc>
@@ -4688,7 +4586,6 @@
                 <w:lang w:val="en-US"/>
               </w:rPr>
             </w:pPr>
-            <w:proofErr w:type="spellStart"/>
             <w:r>
               <w:rPr>
                 <w:b/>
@@ -4697,7 +4594,6 @@
               </w:rPr>
               <w:t>order_received_time</w:t>
             </w:r>
-            <w:proofErr w:type="spellEnd"/>
           </w:p>
         </w:tc>
         <w:tc>
@@ -4801,23 +4697,13 @@
                 <w:lang w:val="en-US"/>
               </w:rPr>
             </w:pPr>
-            <w:proofErr w:type="spellStart"/>
-            <w:r>
-              <w:rPr>
-                <w:b/>
-                <w:color w:val="262626"/>
-                <w:lang w:val="en-US"/>
-              </w:rPr>
-              <w:t>order_execution_time</w:t>
-            </w:r>
-            <w:proofErr w:type="spellEnd"/>
-            <w:r>
-              <w:rPr>
-                <w:b/>
-                <w:color w:val="262626"/>
-                <w:lang w:val="en-US"/>
-              </w:rPr>
-              <w:t>(sec)</w:t>
+            <w:r>
+              <w:rPr>
+                <w:b/>
+                <w:color w:val="262626"/>
+                <w:lang w:val="en-US"/>
+              </w:rPr>
+              <w:t>order_execution_time(sec)</w:t>
             </w:r>
           </w:p>
         </w:tc>
@@ -4934,7 +4820,6 @@
                 <w:lang w:val="en-US"/>
               </w:rPr>
             </w:pPr>
-            <w:proofErr w:type="spellStart"/>
             <w:r>
               <w:rPr>
                 <w:b/>
@@ -4943,7 +4828,6 @@
               </w:rPr>
               <w:t>service_id</w:t>
             </w:r>
-            <w:proofErr w:type="spellEnd"/>
           </w:p>
         </w:tc>
         <w:tc>
@@ -5085,22 +4969,12 @@
             <w:r>
               <w:rPr>
                 <w:color w:val="262626"/>
-              </w:rPr>
-              <w:t>NVARCHAR(</w:t>
-            </w:r>
-            <w:r>
-              <w:rPr>
-                <w:color w:val="262626"/>
-                <w:lang w:val="en-US"/>
-              </w:rPr>
-              <w:t>MAX</w:t>
-            </w:r>
-            <w:r>
-              <w:rPr>
-                <w:color w:val="262626"/>
-              </w:rPr>
-              <w:t>)</w:t>
-            </w:r>
+                <w:lang w:val="en-US"/>
+              </w:rPr>
+              <w:t>INT</w:t>
+            </w:r>
+            <w:bookmarkStart w:id="0" w:name="_GoBack"/>
+            <w:bookmarkEnd w:id="0"/>
           </w:p>
         </w:tc>
         <w:tc>
@@ -5212,14 +5086,12 @@
                 <w:color w:val="262626"/>
               </w:rPr>
             </w:pPr>
-            <w:proofErr w:type="gramStart"/>
             <w:r>
               <w:rPr>
                 <w:color w:val="262626"/>
               </w:rPr>
               <w:t>NVARCHAR(</w:t>
             </w:r>
-            <w:proofErr w:type="gramEnd"/>
             <w:r>
               <w:rPr>
                 <w:color w:val="262626"/>
@@ -5320,7 +5192,6 @@
             <w:shd w:val="clear" w:color="auto" w:fill="17479E"/>
           </w:tcPr>
           <w:p>
-            <w:proofErr w:type="spellStart"/>
             <w:r>
               <w:rPr>
                 <w:b/>
@@ -5328,7 +5199,6 @@
               </w:rPr>
               <w:t>performed_service</w:t>
             </w:r>
-            <w:proofErr w:type="spellEnd"/>
           </w:p>
         </w:tc>
       </w:tr>
@@ -5498,15 +5368,7 @@
                 <w:color w:val="262626"/>
                 <w:lang w:val="en-US"/>
               </w:rPr>
-              <w:t>I</w:t>
-            </w:r>
-            <w:r>
-              <w:rPr>
-                <w:b/>
-                <w:color w:val="262626"/>
-                <w:lang w:val="en-US"/>
-              </w:rPr>
-              <w:t>d</w:t>
+              <w:t>Id</w:t>
             </w:r>
           </w:p>
         </w:tc>
@@ -5597,7 +5459,6 @@
                 <w:lang w:val="en-US"/>
               </w:rPr>
             </w:pPr>
-            <w:proofErr w:type="spellStart"/>
             <w:r>
               <w:rPr>
                 <w:b/>
@@ -5606,7 +5467,6 @@
               </w:rPr>
               <w:t>execution_date</w:t>
             </w:r>
-            <w:proofErr w:type="spellEnd"/>
           </w:p>
         </w:tc>
         <w:tc>
@@ -5703,7 +5563,6 @@
                 <w:lang w:val="en-US"/>
               </w:rPr>
             </w:pPr>
-            <w:proofErr w:type="spellStart"/>
             <w:r>
               <w:rPr>
                 <w:b/>
@@ -5712,7 +5571,6 @@
               </w:rPr>
               <w:t>executor_id</w:t>
             </w:r>
-            <w:proofErr w:type="spellEnd"/>
           </w:p>
         </w:tc>
         <w:tc>
@@ -5828,7 +5686,6 @@
                 <w:lang w:val="en-US"/>
               </w:rPr>
             </w:pPr>
-            <w:proofErr w:type="spellStart"/>
             <w:r>
               <w:rPr>
                 <w:b/>
@@ -5837,7 +5694,6 @@
               </w:rPr>
               <w:t>analyzer_id</w:t>
             </w:r>
-            <w:proofErr w:type="spellEnd"/>
           </w:p>
         </w:tc>
         <w:tc>
@@ -5953,7 +5809,6 @@
                 <w:lang w:val="en-US"/>
               </w:rPr>
             </w:pPr>
-            <w:proofErr w:type="spellStart"/>
             <w:r>
               <w:rPr>
                 <w:b/>
@@ -5962,7 +5817,6 @@
               </w:rPr>
               <w:t>patient_id</w:t>
             </w:r>
-            <w:proofErr w:type="spellEnd"/>
           </w:p>
         </w:tc>
         <w:tc>
@@ -6201,7 +6055,6 @@
               </w:rPr>
               <w:t>a</w:t>
             </w:r>
-            <w:proofErr w:type="spellStart"/>
             <w:r>
               <w:rPr>
                 <w:b/>
@@ -6209,7 +6062,6 @@
               </w:rPr>
               <w:t>uthorization</w:t>
             </w:r>
-            <w:proofErr w:type="spellEnd"/>
           </w:p>
         </w:tc>
       </w:tr>
@@ -6490,7 +6342,6 @@
                 <w:lang w:val="en-US"/>
               </w:rPr>
             </w:pPr>
-            <w:proofErr w:type="spellStart"/>
             <w:r>
               <w:rPr>
                 <w:b/>
@@ -6499,7 +6350,6 @@
               </w:rPr>
               <w:t>user_id</w:t>
             </w:r>
-            <w:proofErr w:type="spellEnd"/>
           </w:p>
         </w:tc>
         <w:tc>
@@ -6596,7 +6446,6 @@
                 <w:lang w:val="en-US"/>
               </w:rPr>
             </w:pPr>
-            <w:proofErr w:type="spellStart"/>
             <w:r>
               <w:rPr>
                 <w:b/>
@@ -6605,7 +6454,6 @@
               </w:rPr>
               <w:t>ip</w:t>
             </w:r>
-            <w:proofErr w:type="spellEnd"/>
           </w:p>
         </w:tc>
         <w:tc>
@@ -6625,25 +6473,11 @@
                 <w:lang w:val="en-US"/>
               </w:rPr>
             </w:pPr>
-            <w:proofErr w:type="gramStart"/>
-            <w:r>
-              <w:rPr>
-                <w:color w:val="262626"/>
-              </w:rPr>
-              <w:t>NVARCHAR(</w:t>
-            </w:r>
-            <w:proofErr w:type="gramEnd"/>
-            <w:r>
-              <w:rPr>
-                <w:color w:val="262626"/>
-              </w:rPr>
-              <w:t>50</w:t>
-            </w:r>
-            <w:r>
-              <w:rPr>
-                <w:color w:val="262626"/>
-              </w:rPr>
-              <w:t>)</w:t>
+            <w:r>
+              <w:rPr>
+                <w:color w:val="262626"/>
+              </w:rPr>
+              <w:t>NVARCHAR(50)</w:t>
             </w:r>
           </w:p>
         </w:tc>
@@ -6722,7 +6556,6 @@
                 <w:lang w:val="en-US"/>
               </w:rPr>
             </w:pPr>
-            <w:proofErr w:type="spellStart"/>
             <w:r>
               <w:rPr>
                 <w:b/>
@@ -6731,7 +6564,6 @@
               </w:rPr>
               <w:t>last_date_of_entry</w:t>
             </w:r>
-            <w:proofErr w:type="spellEnd"/>
           </w:p>
         </w:tc>
         <w:tc>
@@ -6835,7 +6667,6 @@
                 <w:lang w:val="en-US"/>
               </w:rPr>
             </w:pPr>
-            <w:proofErr w:type="spellStart"/>
             <w:r>
               <w:rPr>
                 <w:b/>
@@ -6844,7 +6675,6 @@
               </w:rPr>
               <w:t>last_time_of_entry</w:t>
             </w:r>
-            <w:proofErr w:type="spellEnd"/>
           </w:p>
         </w:tc>
         <w:tc>
@@ -7233,7 +7063,6 @@
                 <w:lang w:val="en-US"/>
               </w:rPr>
             </w:pPr>
-            <w:proofErr w:type="spellStart"/>
             <w:r>
               <w:rPr>
                 <w:b/>
@@ -7242,7 +7071,6 @@
               </w:rPr>
               <w:t>lastname</w:t>
             </w:r>
-            <w:proofErr w:type="spellEnd"/>
           </w:p>
         </w:tc>
         <w:tc>
@@ -7261,25 +7089,11 @@
                 <w:lang w:val="en-US"/>
               </w:rPr>
             </w:pPr>
-            <w:proofErr w:type="gramStart"/>
-            <w:r>
-              <w:rPr>
-                <w:color w:val="262626"/>
-              </w:rPr>
-              <w:t>NVARCHAR(</w:t>
-            </w:r>
-            <w:proofErr w:type="gramEnd"/>
-            <w:r>
-              <w:rPr>
-                <w:color w:val="262626"/>
-              </w:rPr>
-              <w:t>100</w:t>
-            </w:r>
-            <w:r>
-              <w:rPr>
-                <w:color w:val="262626"/>
-              </w:rPr>
-              <w:t>)</w:t>
+            <w:r>
+              <w:rPr>
+                <w:color w:val="262626"/>
+              </w:rPr>
+              <w:t>NVARCHAR(100)</w:t>
             </w:r>
           </w:p>
         </w:tc>
@@ -7380,14 +7194,12 @@
                 <w:lang w:val="en-US"/>
               </w:rPr>
             </w:pPr>
-            <w:proofErr w:type="gramStart"/>
             <w:r>
               <w:rPr>
                 <w:color w:val="262626"/>
               </w:rPr>
               <w:t>NVARCHAR(</w:t>
             </w:r>
-            <w:proofErr w:type="gramEnd"/>
             <w:r>
               <w:rPr>
                 <w:color w:val="262626"/>
@@ -7505,19 +7317,11 @@
                 <w:lang w:val="en-US"/>
               </w:rPr>
             </w:pPr>
-            <w:proofErr w:type="gramStart"/>
-            <w:r>
-              <w:rPr>
-                <w:color w:val="262626"/>
-              </w:rPr>
-              <w:t>NVARCHAR(</w:t>
-            </w:r>
-            <w:proofErr w:type="gramEnd"/>
-            <w:r>
-              <w:rPr>
-                <w:color w:val="262626"/>
-              </w:rPr>
-              <w:t>100)</w:t>
+            <w:r>
+              <w:rPr>
+                <w:color w:val="262626"/>
+              </w:rPr>
+              <w:t>NVARCHAR(100)</w:t>
             </w:r>
           </w:p>
         </w:tc>
@@ -7761,14 +7565,12 @@
                 <w:lang w:val="en-US"/>
               </w:rPr>
             </w:pPr>
-            <w:proofErr w:type="gramStart"/>
             <w:r>
               <w:rPr>
                 <w:color w:val="262626"/>
               </w:rPr>
               <w:t>NVARCHAR(</w:t>
             </w:r>
-            <w:proofErr w:type="gramEnd"/>
             <w:r>
               <w:rPr>
                 <w:color w:val="262626"/>
@@ -7894,14 +7696,12 @@
                 <w:lang w:val="en-US"/>
               </w:rPr>
             </w:pPr>
-            <w:proofErr w:type="gramStart"/>
             <w:r>
               <w:rPr>
                 <w:color w:val="262626"/>
               </w:rPr>
               <w:t>NVARCHAR(</w:t>
             </w:r>
-            <w:proofErr w:type="gramEnd"/>
             <w:r>
               <w:rPr>
                 <w:color w:val="262626"/>
@@ -8304,19 +8104,11 @@
                 <w:lang w:val="en-US"/>
               </w:rPr>
             </w:pPr>
-            <w:proofErr w:type="gramStart"/>
-            <w:r>
-              <w:rPr>
-                <w:color w:val="262626"/>
-              </w:rPr>
-              <w:t>NVARCHAR(</w:t>
-            </w:r>
-            <w:proofErr w:type="gramEnd"/>
-            <w:r>
-              <w:rPr>
-                <w:color w:val="262626"/>
-              </w:rPr>
-              <w:t>100)</w:t>
+            <w:r>
+              <w:rPr>
+                <w:color w:val="262626"/>
+              </w:rPr>
+              <w:t>NVARCHAR(100)</w:t>
             </w:r>
           </w:p>
         </w:tc>
@@ -8395,7 +8187,6 @@
             <w:shd w:val="clear" w:color="auto" w:fill="17479E"/>
           </w:tcPr>
           <w:p>
-            <w:proofErr w:type="spellStart"/>
             <w:r>
               <w:rPr>
                 <w:b/>
@@ -8403,7 +8194,6 @@
               </w:rPr>
               <w:t>add_inform</w:t>
             </w:r>
-            <w:proofErr w:type="spellEnd"/>
           </w:p>
         </w:tc>
       </w:tr>
@@ -8672,7 +8462,6 @@
                 <w:lang w:val="en-US"/>
               </w:rPr>
             </w:pPr>
-            <w:proofErr w:type="spellStart"/>
             <w:r>
               <w:rPr>
                 <w:b/>
@@ -8681,7 +8470,6 @@
               </w:rPr>
               <w:t>user_id</w:t>
             </w:r>
-            <w:proofErr w:type="spellEnd"/>
           </w:p>
         </w:tc>
         <w:tc>
@@ -8778,7 +8566,6 @@
                 <w:lang w:val="en-US"/>
               </w:rPr>
             </w:pPr>
-            <w:proofErr w:type="spellStart"/>
             <w:r>
               <w:rPr>
                 <w:b/>
@@ -8787,7 +8574,6 @@
               </w:rPr>
               <w:t>date_of_birth</w:t>
             </w:r>
-            <w:proofErr w:type="spellEnd"/>
           </w:p>
         </w:tc>
         <w:tc>
@@ -8891,7 +8677,6 @@
                 <w:lang w:val="en-US"/>
               </w:rPr>
             </w:pPr>
-            <w:proofErr w:type="spellStart"/>
             <w:r>
               <w:rPr>
                 <w:b/>
@@ -8900,7 +8685,6 @@
               </w:rPr>
               <w:t>passport_series</w:t>
             </w:r>
-            <w:proofErr w:type="spellEnd"/>
           </w:p>
         </w:tc>
         <w:tc>
@@ -9004,7 +8788,6 @@
                 <w:lang w:val="en-US"/>
               </w:rPr>
             </w:pPr>
-            <w:proofErr w:type="spellStart"/>
             <w:r>
               <w:rPr>
                 <w:b/>
@@ -9013,7 +8796,6 @@
               </w:rPr>
               <w:t>passport_number</w:t>
             </w:r>
-            <w:proofErr w:type="spellEnd"/>
           </w:p>
         </w:tc>
         <w:tc>
@@ -9144,14 +8926,12 @@
                 <w:lang w:val="en-US"/>
               </w:rPr>
             </w:pPr>
-            <w:proofErr w:type="gramStart"/>
             <w:r>
               <w:rPr>
                 <w:color w:val="262626"/>
               </w:rPr>
               <w:t>NVARCHAR(</w:t>
             </w:r>
-            <w:proofErr w:type="gramEnd"/>
             <w:r>
               <w:rPr>
                 <w:color w:val="262626"/>
@@ -9388,14 +9168,12 @@
                 <w:lang w:val="en-US"/>
               </w:rPr>
             </w:pPr>
-            <w:proofErr w:type="gramStart"/>
             <w:r>
               <w:rPr>
                 <w:color w:val="262626"/>
               </w:rPr>
               <w:t>NVARCHAR(</w:t>
             </w:r>
-            <w:proofErr w:type="gramEnd"/>
             <w:r>
               <w:rPr>
                 <w:color w:val="262626"/>
@@ -9486,7 +9264,6 @@
                 <w:lang w:val="en-US"/>
               </w:rPr>
             </w:pPr>
-            <w:proofErr w:type="spellStart"/>
             <w:r>
               <w:rPr>
                 <w:b/>
@@ -9495,7 +9272,6 @@
               </w:rPr>
               <w:t>ins_policy_number</w:t>
             </w:r>
-            <w:proofErr w:type="spellEnd"/>
           </w:p>
         </w:tc>
         <w:tc>
@@ -9515,14 +9291,12 @@
                 <w:lang w:val="en-US"/>
               </w:rPr>
             </w:pPr>
-            <w:proofErr w:type="gramStart"/>
             <w:r>
               <w:rPr>
                 <w:color w:val="262626"/>
               </w:rPr>
               <w:t>NVARCHAR(</w:t>
             </w:r>
-            <w:proofErr w:type="gramEnd"/>
             <w:r>
               <w:rPr>
                 <w:color w:val="262626"/>
@@ -9625,7 +9399,6 @@
                 <w:lang w:val="en-US"/>
               </w:rPr>
             </w:pPr>
-            <w:proofErr w:type="spellStart"/>
             <w:r>
               <w:rPr>
                 <w:b/>
@@ -9634,7 +9407,6 @@
               </w:rPr>
               <w:t>ins_policy_type</w:t>
             </w:r>
-            <w:proofErr w:type="spellEnd"/>
           </w:p>
         </w:tc>
         <w:tc>
@@ -9750,7 +9522,6 @@
                 <w:lang w:val="en-US"/>
               </w:rPr>
             </w:pPr>
-            <w:proofErr w:type="spellStart"/>
             <w:r>
               <w:rPr>
                 <w:b/>
@@ -9759,7 +9530,6 @@
               </w:rPr>
               <w:t>ins_company_id</w:t>
             </w:r>
-            <w:proofErr w:type="spellEnd"/>
           </w:p>
         </w:tc>
         <w:tc>
@@ -9868,7 +9638,6 @@
             <w:shd w:val="clear" w:color="auto" w:fill="17479E"/>
           </w:tcPr>
           <w:p>
-            <w:proofErr w:type="spellStart"/>
             <w:r>
               <w:rPr>
                 <w:b/>
@@ -9876,7 +9645,6 @@
               </w:rPr>
               <w:t>ins_company</w:t>
             </w:r>
-            <w:proofErr w:type="spellEnd"/>
           </w:p>
         </w:tc>
       </w:tr>
@@ -10145,7 +9913,6 @@
                 <w:lang w:val="en-US"/>
               </w:rPr>
             </w:pPr>
-            <w:proofErr w:type="spellStart"/>
             <w:r>
               <w:rPr>
                 <w:b/>
@@ -10154,7 +9921,6 @@
               </w:rPr>
               <w:t>company_name</w:t>
             </w:r>
-            <w:proofErr w:type="spellEnd"/>
           </w:p>
         </w:tc>
         <w:tc>
@@ -10173,14 +9939,12 @@
                 <w:lang w:val="en-US"/>
               </w:rPr>
             </w:pPr>
-            <w:proofErr w:type="gramStart"/>
             <w:r>
               <w:rPr>
                 <w:color w:val="262626"/>
               </w:rPr>
               <w:t>NVARCHAR(</w:t>
             </w:r>
-            <w:proofErr w:type="gramEnd"/>
             <w:r>
               <w:rPr>
                 <w:color w:val="262626"/>
@@ -10292,14 +10056,12 @@
                 <w:lang w:val="en-US"/>
               </w:rPr>
             </w:pPr>
-            <w:proofErr w:type="gramStart"/>
             <w:r>
               <w:rPr>
                 <w:color w:val="262626"/>
               </w:rPr>
               <w:t>NVARCHAR(</w:t>
             </w:r>
-            <w:proofErr w:type="gramEnd"/>
             <w:r>
               <w:rPr>
                 <w:color w:val="262626"/>
@@ -10536,14 +10298,12 @@
                 <w:lang w:val="en-US"/>
               </w:rPr>
             </w:pPr>
-            <w:proofErr w:type="gramStart"/>
             <w:r>
               <w:rPr>
                 <w:color w:val="262626"/>
               </w:rPr>
               <w:t>NVARCHAR(</w:t>
             </w:r>
-            <w:proofErr w:type="gramEnd"/>
             <w:r>
               <w:rPr>
                 <w:color w:val="262626"/>
@@ -10634,7 +10394,6 @@
                 <w:lang w:val="en-US"/>
               </w:rPr>
             </w:pPr>
-            <w:proofErr w:type="spellStart"/>
             <w:r>
               <w:rPr>
                 <w:b/>
@@ -10643,7 +10402,6 @@
               </w:rPr>
               <w:t>bik</w:t>
             </w:r>
-            <w:proofErr w:type="spellEnd"/>
           </w:p>
         </w:tc>
         <w:tc>
@@ -10663,14 +10421,12 @@
                 <w:lang w:val="en-US"/>
               </w:rPr>
             </w:pPr>
-            <w:proofErr w:type="gramStart"/>
             <w:r>
               <w:rPr>
                 <w:color w:val="262626"/>
               </w:rPr>
               <w:t>NVARCHAR(</w:t>
             </w:r>
-            <w:proofErr w:type="gramEnd"/>
             <w:r>
               <w:rPr>
                 <w:color w:val="262626"/>
@@ -10766,7 +10522,6 @@
             <w:shd w:val="clear" w:color="auto" w:fill="17479E"/>
           </w:tcPr>
           <w:p>
-            <w:proofErr w:type="spellStart"/>
             <w:r>
               <w:rPr>
                 <w:b/>
@@ -10774,7 +10529,6 @@
               </w:rPr>
               <w:t>ins_policy_type</w:t>
             </w:r>
-            <w:proofErr w:type="spellEnd"/>
           </w:p>
         </w:tc>
       </w:tr>
@@ -11069,19 +10823,11 @@
                 <w:lang w:val="en-US"/>
               </w:rPr>
             </w:pPr>
-            <w:proofErr w:type="gramStart"/>
-            <w:r>
-              <w:rPr>
-                <w:color w:val="262626"/>
-              </w:rPr>
-              <w:t>NVARCHAR(</w:t>
-            </w:r>
-            <w:proofErr w:type="gramEnd"/>
-            <w:r>
-              <w:rPr>
-                <w:color w:val="262626"/>
-              </w:rPr>
-              <w:t>100)</w:t>
+            <w:r>
+              <w:rPr>
+                <w:color w:val="262626"/>
+              </w:rPr>
+              <w:t>NVARCHAR(100)</w:t>
             </w:r>
           </w:p>
         </w:tc>
